--- a/sql/NieuwLesmateriaal/SQLcompact_Docentenhandleiding.docx
+++ b/sql/NieuwLesmateriaal/SQLcompact_Docentenhandleiding.docx
@@ -20,7 +20,13 @@
     </w:p>
     <w:p>
       <w:r>
-        <w:t>Deze handleiding ondersteunt docenten bij het geven van de SQL Compact cursus. De cursus is bedoeld om leerlingen snel en zelfstandig kennis te laten maken met databases en SQL. De cursus draait volledig in de browser. Er hoeft dus geen software geïnstalleerd te worden of gebruik te worden gemaakt van een server.</w:t>
+        <w:t>Deze handleiding ondersteunt docenten bij het geven van de SQL Compact cursus. De cursus is bedoeld om leerlingen snel en zelfstandig kennis te laten maken met databases en SQL</w:t>
+      </w:r>
+      <w:r>
+        <w:t>ite</w:t>
+      </w:r>
+      <w:r>
+        <w:t>. De cursus draait volledig in de browser. Er hoeft dus geen software geïnstalleerd te worden of gebruik te worden gemaakt van een server.</w:t>
       </w:r>
     </w:p>
     <w:p>
@@ -40,7 +46,27 @@
         <w:t xml:space="preserve"> Pizzeria</w:t>
       </w:r>
       <w:r>
-        <w:t xml:space="preserve"> waarin pizza’s, klantinformatie en bestellingen worden bijgehouden.</w:t>
+        <w:t xml:space="preserve"> waarin pizza’s, klantinformatie en bestellingen worden bijgehouden</w:t>
+      </w:r>
+      <w:r>
+        <w:t xml:space="preserve"> (</w:t>
+      </w:r>
+      <w:hyperlink r:id="rId6" w:history="1">
+        <w:r>
+          <w:rPr>
+            <w:rStyle w:val="Hyperlink"/>
+          </w:rPr>
+          <w:t>zie hier de database structuur</w:t>
+        </w:r>
+      </w:hyperlink>
+      <w:r>
+        <w:t>)</w:t>
+      </w:r>
+      <w:r>
+        <w:t>.</w:t>
+      </w:r>
+      <w:r>
+        <w:t xml:space="preserve"> </w:t>
       </w:r>
     </w:p>
     <w:p>
@@ -57,9 +83,6 @@
       </w:r>
     </w:p>
     <w:p>
-      <w:r>
-        <w:t> </w:t>
-      </w:r>
       <w:r>
         <w:t xml:space="preserve">Met de inhoud van de basisstof uit deze cursus worden de volgende eindtermen </w:t>
       </w:r>
@@ -71,14 +94,7 @@
           <w:b/>
           <w:bCs/>
         </w:rPr>
-        <w:t>D</w:t>
-      </w:r>
-      <w:r>
-        <w:rPr>
-          <w:b/>
-          <w:bCs/>
-        </w:rPr>
-        <w:t>omein C: Informatie</w:t>
+        <w:t>Domein C: Informatie</w:t>
       </w:r>
       <w:r>
         <w:t xml:space="preserve"> gedekt:</w:t>
@@ -228,6 +244,7 @@
         </w:numPr>
       </w:pPr>
       <w:r>
+        <w:lastRenderedPageBreak/>
         <w:t>Elk onderwerp wordt afgesloten met een samenvatting en Afsluitende Opdrachten.</w:t>
       </w:r>
     </w:p>
@@ -273,7 +290,15 @@
         <w:pStyle w:val="Geenafstand"/>
       </w:pPr>
       <w:r>
-        <w:t>Leerlingen kunnen hun werk op hun computer opslaan via 'Bestand' en dan 'Bewaar notebook als..'. Op deze manier downloaden zij een Jupyter notebook. Die kan ook in Moodle tussentijds opgeslagen of ingeleverd worden. Na elke onderwerp is er een 'databank' voor het bewaren van bestanden. Via 'Bestand' kan de Jupyter notebook weer ingeladen worden zodat een leerling verder kan waar die gebleven is.</w:t>
+        <w:t xml:space="preserve">Leerlingen kunnen hun werk op hun computer opslaan via 'Bestand' en dan 'Bewaar notebook </w:t>
+      </w:r>
+      <w:proofErr w:type="gramStart"/>
+      <w:r>
+        <w:t>als..</w:t>
+      </w:r>
+      <w:proofErr w:type="gramEnd"/>
+      <w:r>
+        <w:t>'. Op deze manier downloaden zij een Jupyter notebook. Die kan ook in Moodle tussentijds opgeslagen of ingeleverd worden. Na elke onderwerp is er een 'databank' voor het bewaren van bestanden. Via 'Bestand' kan de Jupyter notebook weer ingeladen worden zodat een leerling verder kan waar die gebleven is.</w:t>
       </w:r>
     </w:p>
     <w:p>
@@ -394,11 +419,21 @@
         <w:pStyle w:val="Geenafstand"/>
       </w:pPr>
       <w:r>
-        <w:t>In onderwerp 2 komt het schrijven van een simpele SQL query met SELECT-FROM aan bod. Daarbij wordt ook aandacht besteed zowel aan het debuggen, als het schrijven van nette code om fouten te voorkomen.</w:t>
+        <w:t xml:space="preserve">In onderwerp 2 komt het schrijven van een simpele SQL query met SELECT-FROM aan bod. Daarbij wordt ook aandacht besteed zowel aan het debuggen, als het schrijven van nette </w:t>
+      </w:r>
+      <w:r>
+        <w:lastRenderedPageBreak/>
+        <w:t>code om fouten te voorkomen.</w:t>
+      </w:r>
+      <w:r>
         <w:br/>
         <w:t>In onderwerp 3 komt WHERE aan bod, met voorwaarden waarin wiskundige en logische operatoren aan bod.</w:t>
+      </w:r>
+      <w:r>
         <w:br/>
         <w:t>In onderwerp 4 bekijken we verschillende manieren om gegevens in een overzicht te presenteren, door het aantal te beperken, te sorteren, of groepsfuncties te gebruiken (zoals het tellen of rekenen met gegevens).</w:t>
+      </w:r>
+      <w:r>
         <w:br/>
         <w:t>In onderwerp 5 besteden we aandacht aan het combineren van gegevens uit verschillende tabellen met de JOIN. Essentieel hierbij is dat leerlingen aan de hand van een stroomdiagram kunnen zien hoe tabellen aan elkaar gekoppeld zijn.</w:t>
       </w:r>
@@ -438,8 +473,61 @@
       <w:r>
         <w:t xml:space="preserve">Ter afsluiting kan een toets worden gemaakt. Ook kunnen leerlingen gevraagd worden hun kennis toe te passen in andere cursussen. </w:t>
       </w:r>
+    </w:p>
+    <w:p>
+      <w:pPr>
+        <w:rPr>
+          <w:b/>
+          <w:bCs/>
+        </w:rPr>
+      </w:pPr>
       <w:r>
-        <w:br/>
+        <w:rPr>
+          <w:b/>
+          <w:bCs/>
+        </w:rPr>
+        <w:t xml:space="preserve">Toets: </w:t>
+      </w:r>
+    </w:p>
+    <w:p>
+      <w:r>
+        <w:t xml:space="preserve">Er is een </w:t>
+      </w:r>
+      <w:hyperlink r:id="rId7" w:history="1">
+        <w:r>
+          <w:rPr>
+            <w:rStyle w:val="Hyperlink"/>
+          </w:rPr>
+          <w:t>werkruimte</w:t>
+        </w:r>
+      </w:hyperlink>
+      <w:r>
+        <w:t xml:space="preserve"> </w:t>
+      </w:r>
+      <w:r>
+        <w:t>ingericht om te oefenen met het schrijven van query's of voor het maken van een digitale toets.</w:t>
+      </w:r>
+      <w:r>
+        <w:t xml:space="preserve"> Let er wel op dat leerlingen makkelijk bij het lesmateriaal kunnen.</w:t>
+      </w:r>
+    </w:p>
+    <w:p>
+      <w:pPr>
+        <w:rPr>
+          <w:b/>
+          <w:bCs/>
+        </w:rPr>
+      </w:pPr>
+      <w:r>
+        <w:rPr>
+          <w:b/>
+          <w:bCs/>
+        </w:rPr>
+        <w:t>Praktische opdracht combineren met andere cursussen:</w:t>
+      </w:r>
+    </w:p>
+    <w:p>
+      <w:r>
         <w:t>Te denken valt aan het maken van een website in PHP met achterliggende SQL server, waardoor de leerlingen hun kennis kunnen toepassen in combinatie met andere domeinen zoals programmeren (domein D) en interactie (domein F), of usability (domein O).</w:t>
       </w:r>
       <w:r>
@@ -462,7 +550,7 @@
       <w:r>
         <w:t xml:space="preserve">Cursus 'UX,gaming' </w:t>
       </w:r>
-      <w:hyperlink r:id="rId6" w:history="1">
+      <w:hyperlink r:id="rId8" w:history="1">
         <w:r>
           <w:rPr>
             <w:rStyle w:val="Hyperlink"/>
@@ -485,7 +573,7 @@
       <w:r>
         <w:t xml:space="preserve"> </w:t>
       </w:r>
-      <w:hyperlink r:id="rId7" w:history="1">
+      <w:hyperlink r:id="rId9" w:history="1">
         <w:r>
           <w:rPr>
             <w:rStyle w:val="Hyperlink"/>
